--- a/App 上架过程中遇到的问题.docx
+++ b/App 上架过程中遇到的问题.docx
@@ -68,6 +68,7 @@
         <w:keepLines w:val="0"/>
         <w:widowControl/>
         <w:numPr>
+          <w:ilvl w:val="0"/>
           <w:numId w:val="0"/>
         </w:numPr>
         <w:suppressLineNumbers w:val="0"/>
@@ -1856,21 +1857,9 @@
         </w:rPr>
         <w:t>解决方案：</w:t>
       </w:r>
-    </w:p>
-    <w:p>
-      <w:pPr>
-        <w:keepNext w:val="0"/>
-        <w:keepLines w:val="0"/>
-        <w:widowControl/>
-        <w:numPr>
-          <w:ilvl w:val="0"/>
-          <w:numId w:val="0"/>
-        </w:numPr>
-        <w:suppressLineNumbers w:val="0"/>
-        <w:ind w:firstLine="420" w:firstLineChars="0"/>
-        <w:jc w:val="left"/>
-        <w:rPr>
-          <w:rFonts w:hint="eastAsia" w:ascii="楷体-简" w:hAnsi="楷体-简" w:eastAsia="楷体-简" w:cs="楷体-简"/>
+      <w:r>
+        <w:rPr>
+          <w:rFonts w:hint="default" w:ascii="楷体-简" w:hAnsi="楷体-简" w:eastAsia="楷体-简" w:cs="楷体-简"/>
           <w:b w:val="0"/>
           <w:bCs w:val="0"/>
           <w:i w:val="0"/>
@@ -1884,7 +1873,10 @@
             </w14:solidFill>
           </w14:textFill>
         </w:rPr>
-      </w:pPr>
+        <w:t>升级</w:t>
+      </w:r>
+      <w:bookmarkStart w:id="0" w:name="_GoBack"/>
+      <w:bookmarkEnd w:id="0"/>
       <w:r>
         <w:rPr>
           <w:rFonts w:hint="default" w:ascii="楷体-简" w:hAnsi="楷体-简" w:eastAsia="楷体-简" w:cs="楷体-简"/>
@@ -1901,19 +1893,29 @@
             </w14:solidFill>
           </w14:textFill>
         </w:rPr>
-        <w:t>问题发现参考：</w:t>
-      </w:r>
-      <w:r>
-        <w:rPr>
-          <w:rFonts w:hint="default" w:ascii="楷体-简" w:hAnsi="楷体-简" w:eastAsia="楷体-简" w:cs="楷体-简"/>
+        <w:t>最新代码</w:t>
+      </w:r>
+    </w:p>
+    <w:p>
+      <w:pPr>
+        <w:keepNext w:val="0"/>
+        <w:keepLines w:val="0"/>
+        <w:widowControl/>
+        <w:numPr>
+          <w:ilvl w:val="0"/>
+          <w:numId w:val="0"/>
+        </w:numPr>
+        <w:suppressLineNumbers w:val="0"/>
+        <w:ind w:firstLine="420" w:firstLineChars="0"/>
+        <w:jc w:val="left"/>
+        <w:rPr>
+          <w:rFonts w:hint="eastAsia" w:ascii="楷体-简" w:hAnsi="楷体-简" w:eastAsia="楷体-简" w:cs="楷体-简"/>
           <w:b w:val="0"/>
           <w:bCs w:val="0"/>
           <w:i w:val="0"/>
           <w:caps w:val="0"/>
           <w:color w:val="000000" w:themeColor="text1"/>
           <w:spacing w:val="0"/>
-          <w:sz w:val="15"/>
-          <w:szCs w:val="15"/>
           <w:u w:val="none"/>
           <w14:textFill>
             <w14:solidFill>
@@ -1921,6 +1923,43 @@
             </w14:solidFill>
           </w14:textFill>
         </w:rPr>
+      </w:pPr>
+      <w:r>
+        <w:rPr>
+          <w:rFonts w:hint="default" w:ascii="楷体-简" w:hAnsi="楷体-简" w:eastAsia="楷体-简" w:cs="楷体-简"/>
+          <w:b w:val="0"/>
+          <w:bCs w:val="0"/>
+          <w:i w:val="0"/>
+          <w:caps w:val="0"/>
+          <w:color w:val="000000" w:themeColor="text1"/>
+          <w:spacing w:val="0"/>
+          <w:u w:val="none"/>
+          <w14:textFill>
+            <w14:solidFill>
+              <w14:schemeClr w14:val="tx1"/>
+            </w14:solidFill>
+          </w14:textFill>
+        </w:rPr>
+        <w:t>问题发现参考：</w:t>
+      </w:r>
+      <w:r>
+        <w:rPr>
+          <w:rFonts w:hint="default" w:ascii="楷体-简" w:hAnsi="楷体-简" w:eastAsia="楷体-简" w:cs="楷体-简"/>
+          <w:b w:val="0"/>
+          <w:bCs w:val="0"/>
+          <w:i w:val="0"/>
+          <w:caps w:val="0"/>
+          <w:color w:val="000000" w:themeColor="text1"/>
+          <w:spacing w:val="0"/>
+          <w:sz w:val="15"/>
+          <w:szCs w:val="15"/>
+          <w:u w:val="none"/>
+          <w14:textFill>
+            <w14:solidFill>
+              <w14:schemeClr w14:val="tx1"/>
+            </w14:solidFill>
+          </w14:textFill>
+        </w:rPr>
         <w:t>https://stackoverflow.com/questions/61561147/apple-review-team-not-accepting-build</w:t>
       </w:r>
     </w:p>
@@ -1946,8 +1985,6 @@
           <w:u w:val="none"/>
         </w:rPr>
       </w:pPr>
-      <w:bookmarkStart w:id="0" w:name="_GoBack"/>
-      <w:bookmarkEnd w:id="0"/>
     </w:p>
     <w:p>
       <w:pPr>
